--- a/Vorschlag unserer App.docx
+++ b/Vorschlag unserer App.docx
@@ -61,7 +61,7 @@
           <w:r>
             <w:fldChar w:fldCharType="separate"/>
           </w:r>
-          <w:hyperlink w:anchor="_Toc444159169" w:history="1">
+          <w:hyperlink w:anchor="_Toc444179597" w:history="1">
             <w:r>
               <w:rPr>
                 <w:rStyle w:val="Hyperlink"/>
@@ -103,7 +103,7 @@
                 <w:noProof/>
                 <w:webHidden/>
               </w:rPr>
-              <w:instrText xml:space="preserve"> PAGEREF _Toc444159169 \h </w:instrText>
+              <w:instrText xml:space="preserve"> PAGEREF _Toc444179597 \h </w:instrText>
             </w:r>
             <w:r>
               <w:rPr>
@@ -147,7 +147,7 @@
               <w:lang w:eastAsia="de-CH"/>
             </w:rPr>
           </w:pPr>
-          <w:hyperlink w:anchor="_Toc444159170" w:history="1">
+          <w:hyperlink w:anchor="_Toc444179598" w:history="1">
             <w:r>
               <w:rPr>
                 <w:rStyle w:val="Hyperlink"/>
@@ -189,7 +189,7 @@
                 <w:noProof/>
                 <w:webHidden/>
               </w:rPr>
-              <w:instrText xml:space="preserve"> PAGEREF _Toc444159170 \h </w:instrText>
+              <w:instrText xml:space="preserve"> PAGEREF _Toc444179598 \h </w:instrText>
             </w:r>
             <w:r>
               <w:rPr>
@@ -233,7 +233,7 @@
               <w:lang w:eastAsia="de-CH"/>
             </w:rPr>
           </w:pPr>
-          <w:hyperlink w:anchor="_Toc444159171" w:history="1">
+          <w:hyperlink w:anchor="_Toc444179599" w:history="1">
             <w:r>
               <w:rPr>
                 <w:rStyle w:val="Hyperlink"/>
@@ -275,7 +275,7 @@
                 <w:noProof/>
                 <w:webHidden/>
               </w:rPr>
-              <w:instrText xml:space="preserve"> PAGEREF _Toc444159171 \h </w:instrText>
+              <w:instrText xml:space="preserve"> PAGEREF _Toc444179599 \h </w:instrText>
             </w:r>
             <w:r>
               <w:rPr>
@@ -319,7 +319,7 @@
               <w:lang w:eastAsia="de-CH"/>
             </w:rPr>
           </w:pPr>
-          <w:hyperlink w:anchor="_Toc444159172" w:history="1">
+          <w:hyperlink w:anchor="_Toc444179600" w:history="1">
             <w:r>
               <w:rPr>
                 <w:rStyle w:val="Hyperlink"/>
@@ -361,7 +361,7 @@
                 <w:noProof/>
                 <w:webHidden/>
               </w:rPr>
-              <w:instrText xml:space="preserve"> PAGEREF _Toc444159172 \h </w:instrText>
+              <w:instrText xml:space="preserve"> PAGEREF _Toc444179600 \h </w:instrText>
             </w:r>
             <w:r>
               <w:rPr>
@@ -405,7 +405,7 @@
               <w:lang w:eastAsia="de-CH"/>
             </w:rPr>
           </w:pPr>
-          <w:hyperlink w:anchor="_Toc444159173" w:history="1">
+          <w:hyperlink w:anchor="_Toc444179601" w:history="1">
             <w:r>
               <w:rPr>
                 <w:rStyle w:val="Hyperlink"/>
@@ -447,7 +447,7 @@
                 <w:noProof/>
                 <w:webHidden/>
               </w:rPr>
-              <w:instrText xml:space="preserve"> PAGEREF _Toc444159173 \h </w:instrText>
+              <w:instrText xml:space="preserve"> PAGEREF _Toc444179601 \h </w:instrText>
             </w:r>
             <w:r>
               <w:rPr>
@@ -491,7 +491,7 @@
               <w:lang w:eastAsia="de-CH"/>
             </w:rPr>
           </w:pPr>
-          <w:hyperlink w:anchor="_Toc444159174" w:history="1">
+          <w:hyperlink w:anchor="_Toc444179602" w:history="1">
             <w:r>
               <w:rPr>
                 <w:rStyle w:val="Hyperlink"/>
@@ -533,7 +533,7 @@
                 <w:noProof/>
                 <w:webHidden/>
               </w:rPr>
-              <w:instrText xml:space="preserve"> PAGEREF _Toc444159174 \h </w:instrText>
+              <w:instrText xml:space="preserve"> PAGEREF _Toc444179602 \h </w:instrText>
             </w:r>
             <w:r>
               <w:rPr>
@@ -577,7 +577,7 @@
               <w:lang w:eastAsia="de-CH"/>
             </w:rPr>
           </w:pPr>
-          <w:hyperlink w:anchor="_Toc444159175" w:history="1">
+          <w:hyperlink w:anchor="_Toc444179603" w:history="1">
             <w:r>
               <w:rPr>
                 <w:rStyle w:val="Hyperlink"/>
@@ -619,7 +619,7 @@
                 <w:noProof/>
                 <w:webHidden/>
               </w:rPr>
-              <w:instrText xml:space="preserve"> PAGEREF _Toc444159175 \h </w:instrText>
+              <w:instrText xml:space="preserve"> PAGEREF _Toc444179603 \h </w:instrText>
             </w:r>
             <w:r>
               <w:rPr>
@@ -663,7 +663,7 @@
               <w:lang w:eastAsia="de-CH"/>
             </w:rPr>
           </w:pPr>
-          <w:hyperlink w:anchor="_Toc444159176" w:history="1">
+          <w:hyperlink w:anchor="_Toc444179604" w:history="1">
             <w:r>
               <w:rPr>
                 <w:rStyle w:val="Hyperlink"/>
@@ -705,7 +705,7 @@
                 <w:noProof/>
                 <w:webHidden/>
               </w:rPr>
-              <w:instrText xml:space="preserve"> PAGEREF _Toc444159176 \h </w:instrText>
+              <w:instrText xml:space="preserve"> PAGEREF _Toc444179604 \h </w:instrText>
             </w:r>
             <w:r>
               <w:rPr>
@@ -749,7 +749,7 @@
               <w:lang w:eastAsia="de-CH"/>
             </w:rPr>
           </w:pPr>
-          <w:hyperlink w:anchor="_Toc444159177" w:history="1">
+          <w:hyperlink w:anchor="_Toc444179605" w:history="1">
             <w:r>
               <w:rPr>
                 <w:rStyle w:val="Hyperlink"/>
@@ -791,7 +791,7 @@
                 <w:noProof/>
                 <w:webHidden/>
               </w:rPr>
-              <w:instrText xml:space="preserve"> PAGEREF _Toc444159177 \h </w:instrText>
+              <w:instrText xml:space="preserve"> PAGEREF _Toc444179605 \h </w:instrText>
             </w:r>
             <w:r>
               <w:rPr>
@@ -835,7 +835,7 @@
               <w:lang w:eastAsia="de-CH"/>
             </w:rPr>
           </w:pPr>
-          <w:hyperlink w:anchor="_Toc444159178" w:history="1">
+          <w:hyperlink w:anchor="_Toc444179606" w:history="1">
             <w:r>
               <w:rPr>
                 <w:rStyle w:val="Hyperlink"/>
@@ -877,7 +877,7 @@
                 <w:noProof/>
                 <w:webHidden/>
               </w:rPr>
-              <w:instrText xml:space="preserve"> PAGEREF _Toc444159178 \h </w:instrText>
+              <w:instrText xml:space="preserve"> PAGEREF _Toc444179606 \h </w:instrText>
             </w:r>
             <w:r>
               <w:rPr>
@@ -921,7 +921,7 @@
               <w:lang w:eastAsia="de-CH"/>
             </w:rPr>
           </w:pPr>
-          <w:hyperlink w:anchor="_Toc444159179" w:history="1">
+          <w:hyperlink w:anchor="_Toc444179607" w:history="1">
             <w:r>
               <w:rPr>
                 <w:rStyle w:val="Hyperlink"/>
@@ -963,7 +963,7 @@
                 <w:noProof/>
                 <w:webHidden/>
               </w:rPr>
-              <w:instrText xml:space="preserve"> PAGEREF _Toc444159179 \h </w:instrText>
+              <w:instrText xml:space="preserve"> PAGEREF _Toc444179607 \h </w:instrText>
             </w:r>
             <w:r>
               <w:rPr>
@@ -984,6 +984,436 @@
                 <w:webHidden/>
               </w:rPr>
               <w:t>7</w:t>
+            </w:r>
+            <w:r>
+              <w:rPr>
+                <w:noProof/>
+                <w:webHidden/>
+              </w:rPr>
+              <w:fldChar w:fldCharType="end"/>
+            </w:r>
+          </w:hyperlink>
+        </w:p>
+        <w:p>
+          <w:pPr>
+            <w:pStyle w:val="Verzeichnis1"/>
+            <w:tabs>
+              <w:tab w:val="left" w:pos="440"/>
+              <w:tab w:val="right" w:leader="dot" w:pos="9062"/>
+            </w:tabs>
+            <w:rPr>
+              <w:rFonts w:asciiTheme="minorHAnsi" w:eastAsiaTheme="minorEastAsia" w:hAnsiTheme="minorHAnsi"/>
+              <w:noProof/>
+              <w:lang w:eastAsia="de-CH"/>
+            </w:rPr>
+          </w:pPr>
+          <w:hyperlink w:anchor="_Toc444179608" w:history="1">
+            <w:r>
+              <w:rPr>
+                <w:rStyle w:val="Hyperlink"/>
+                <w:noProof/>
+              </w:rPr>
+              <w:t>5</w:t>
+            </w:r>
+            <w:r>
+              <w:rPr>
+                <w:rFonts w:asciiTheme="minorHAnsi" w:eastAsiaTheme="minorEastAsia" w:hAnsiTheme="minorHAnsi"/>
+                <w:noProof/>
+                <w:lang w:eastAsia="de-CH"/>
+              </w:rPr>
+              <w:tab/>
+            </w:r>
+            <w:r>
+              <w:rPr>
+                <w:rStyle w:val="Hyperlink"/>
+                <w:noProof/>
+              </w:rPr>
+              <w:t>DB-Konzept</w:t>
+            </w:r>
+            <w:r>
+              <w:rPr>
+                <w:noProof/>
+                <w:webHidden/>
+              </w:rPr>
+              <w:tab/>
+            </w:r>
+            <w:r>
+              <w:rPr>
+                <w:noProof/>
+                <w:webHidden/>
+              </w:rPr>
+              <w:fldChar w:fldCharType="begin"/>
+            </w:r>
+            <w:r>
+              <w:rPr>
+                <w:noProof/>
+                <w:webHidden/>
+              </w:rPr>
+              <w:instrText xml:space="preserve"> PAGEREF _Toc444179608 \h </w:instrText>
+            </w:r>
+            <w:r>
+              <w:rPr>
+                <w:noProof/>
+                <w:webHidden/>
+              </w:rPr>
+            </w:r>
+            <w:r>
+              <w:rPr>
+                <w:noProof/>
+                <w:webHidden/>
+              </w:rPr>
+              <w:fldChar w:fldCharType="separate"/>
+            </w:r>
+            <w:r>
+              <w:rPr>
+                <w:noProof/>
+                <w:webHidden/>
+              </w:rPr>
+              <w:t>8</w:t>
+            </w:r>
+            <w:r>
+              <w:rPr>
+                <w:noProof/>
+                <w:webHidden/>
+              </w:rPr>
+              <w:fldChar w:fldCharType="end"/>
+            </w:r>
+          </w:hyperlink>
+        </w:p>
+        <w:p>
+          <w:pPr>
+            <w:pStyle w:val="Verzeichnis1"/>
+            <w:tabs>
+              <w:tab w:val="left" w:pos="440"/>
+              <w:tab w:val="right" w:leader="dot" w:pos="9062"/>
+            </w:tabs>
+            <w:rPr>
+              <w:rFonts w:asciiTheme="minorHAnsi" w:eastAsiaTheme="minorEastAsia" w:hAnsiTheme="minorHAnsi"/>
+              <w:noProof/>
+              <w:lang w:eastAsia="de-CH"/>
+            </w:rPr>
+          </w:pPr>
+          <w:hyperlink w:anchor="_Toc444179609" w:history="1">
+            <w:r>
+              <w:rPr>
+                <w:rStyle w:val="Hyperlink"/>
+                <w:noProof/>
+              </w:rPr>
+              <w:t>6</w:t>
+            </w:r>
+            <w:r>
+              <w:rPr>
+                <w:rFonts w:asciiTheme="minorHAnsi" w:eastAsiaTheme="minorEastAsia" w:hAnsiTheme="minorHAnsi"/>
+                <w:noProof/>
+                <w:lang w:eastAsia="de-CH"/>
+              </w:rPr>
+              <w:tab/>
+            </w:r>
+            <w:r>
+              <w:rPr>
+                <w:rStyle w:val="Hyperlink"/>
+                <w:noProof/>
+              </w:rPr>
+              <w:t>Frameworks</w:t>
+            </w:r>
+            <w:r>
+              <w:rPr>
+                <w:noProof/>
+                <w:webHidden/>
+              </w:rPr>
+              <w:tab/>
+            </w:r>
+            <w:r>
+              <w:rPr>
+                <w:noProof/>
+                <w:webHidden/>
+              </w:rPr>
+              <w:fldChar w:fldCharType="begin"/>
+            </w:r>
+            <w:r>
+              <w:rPr>
+                <w:noProof/>
+                <w:webHidden/>
+              </w:rPr>
+              <w:instrText xml:space="preserve"> PAGEREF _Toc444179609 \h </w:instrText>
+            </w:r>
+            <w:r>
+              <w:rPr>
+                <w:noProof/>
+                <w:webHidden/>
+              </w:rPr>
+            </w:r>
+            <w:r>
+              <w:rPr>
+                <w:noProof/>
+                <w:webHidden/>
+              </w:rPr>
+              <w:fldChar w:fldCharType="separate"/>
+            </w:r>
+            <w:r>
+              <w:rPr>
+                <w:noProof/>
+                <w:webHidden/>
+              </w:rPr>
+              <w:t>9</w:t>
+            </w:r>
+            <w:r>
+              <w:rPr>
+                <w:noProof/>
+                <w:webHidden/>
+              </w:rPr>
+              <w:fldChar w:fldCharType="end"/>
+            </w:r>
+          </w:hyperlink>
+        </w:p>
+        <w:p>
+          <w:pPr>
+            <w:pStyle w:val="Verzeichnis2"/>
+            <w:tabs>
+              <w:tab w:val="left" w:pos="880"/>
+              <w:tab w:val="right" w:leader="dot" w:pos="9062"/>
+            </w:tabs>
+            <w:rPr>
+              <w:rFonts w:asciiTheme="minorHAnsi" w:eastAsiaTheme="minorEastAsia" w:hAnsiTheme="minorHAnsi"/>
+              <w:noProof/>
+              <w:lang w:eastAsia="de-CH"/>
+            </w:rPr>
+          </w:pPr>
+          <w:hyperlink w:anchor="_Toc444179610" w:history="1">
+            <w:r>
+              <w:rPr>
+                <w:rStyle w:val="Hyperlink"/>
+                <w:noProof/>
+              </w:rPr>
+              <w:t>6.1</w:t>
+            </w:r>
+            <w:r>
+              <w:rPr>
+                <w:rFonts w:asciiTheme="minorHAnsi" w:eastAsiaTheme="minorEastAsia" w:hAnsiTheme="minorHAnsi"/>
+                <w:noProof/>
+                <w:lang w:eastAsia="de-CH"/>
+              </w:rPr>
+              <w:tab/>
+            </w:r>
+            <w:r>
+              <w:rPr>
+                <w:rStyle w:val="Hyperlink"/>
+                <w:noProof/>
+              </w:rPr>
+              <w:t>PHP-Framework</w:t>
+            </w:r>
+            <w:r>
+              <w:rPr>
+                <w:noProof/>
+                <w:webHidden/>
+              </w:rPr>
+              <w:tab/>
+            </w:r>
+            <w:r>
+              <w:rPr>
+                <w:noProof/>
+                <w:webHidden/>
+              </w:rPr>
+              <w:fldChar w:fldCharType="begin"/>
+            </w:r>
+            <w:r>
+              <w:rPr>
+                <w:noProof/>
+                <w:webHidden/>
+              </w:rPr>
+              <w:instrText xml:space="preserve"> PAGEREF _Toc444179610 \h </w:instrText>
+            </w:r>
+            <w:r>
+              <w:rPr>
+                <w:noProof/>
+                <w:webHidden/>
+              </w:rPr>
+            </w:r>
+            <w:r>
+              <w:rPr>
+                <w:noProof/>
+                <w:webHidden/>
+              </w:rPr>
+              <w:fldChar w:fldCharType="separate"/>
+            </w:r>
+            <w:r>
+              <w:rPr>
+                <w:noProof/>
+                <w:webHidden/>
+              </w:rPr>
+              <w:t>9</w:t>
+            </w:r>
+            <w:r>
+              <w:rPr>
+                <w:noProof/>
+                <w:webHidden/>
+              </w:rPr>
+              <w:fldChar w:fldCharType="end"/>
+            </w:r>
+          </w:hyperlink>
+        </w:p>
+        <w:p>
+          <w:pPr>
+            <w:pStyle w:val="Verzeichnis2"/>
+            <w:tabs>
+              <w:tab w:val="left" w:pos="880"/>
+              <w:tab w:val="right" w:leader="dot" w:pos="9062"/>
+            </w:tabs>
+            <w:rPr>
+              <w:rFonts w:asciiTheme="minorHAnsi" w:eastAsiaTheme="minorEastAsia" w:hAnsiTheme="minorHAnsi"/>
+              <w:noProof/>
+              <w:lang w:eastAsia="de-CH"/>
+            </w:rPr>
+          </w:pPr>
+          <w:hyperlink w:anchor="_Toc444179611" w:history="1">
+            <w:r>
+              <w:rPr>
+                <w:rStyle w:val="Hyperlink"/>
+                <w:noProof/>
+              </w:rPr>
+              <w:t>6.2</w:t>
+            </w:r>
+            <w:r>
+              <w:rPr>
+                <w:rFonts w:asciiTheme="minorHAnsi" w:eastAsiaTheme="minorEastAsia" w:hAnsiTheme="minorHAnsi"/>
+                <w:noProof/>
+                <w:lang w:eastAsia="de-CH"/>
+              </w:rPr>
+              <w:tab/>
+            </w:r>
+            <w:r>
+              <w:rPr>
+                <w:rStyle w:val="Hyperlink"/>
+                <w:noProof/>
+              </w:rPr>
+              <w:t>JS-Framework</w:t>
+            </w:r>
+            <w:r>
+              <w:rPr>
+                <w:noProof/>
+                <w:webHidden/>
+              </w:rPr>
+              <w:tab/>
+            </w:r>
+            <w:r>
+              <w:rPr>
+                <w:noProof/>
+                <w:webHidden/>
+              </w:rPr>
+              <w:fldChar w:fldCharType="begin"/>
+            </w:r>
+            <w:r>
+              <w:rPr>
+                <w:noProof/>
+                <w:webHidden/>
+              </w:rPr>
+              <w:instrText xml:space="preserve"> PAGEREF _Toc444179611 \h </w:instrText>
+            </w:r>
+            <w:r>
+              <w:rPr>
+                <w:noProof/>
+                <w:webHidden/>
+              </w:rPr>
+            </w:r>
+            <w:r>
+              <w:rPr>
+                <w:noProof/>
+                <w:webHidden/>
+              </w:rPr>
+              <w:fldChar w:fldCharType="separate"/>
+            </w:r>
+            <w:r>
+              <w:rPr>
+                <w:noProof/>
+                <w:webHidden/>
+              </w:rPr>
+              <w:t>9</w:t>
+            </w:r>
+            <w:r>
+              <w:rPr>
+                <w:noProof/>
+                <w:webHidden/>
+              </w:rPr>
+              <w:fldChar w:fldCharType="end"/>
+            </w:r>
+          </w:hyperlink>
+        </w:p>
+        <w:p>
+          <w:pPr>
+            <w:pStyle w:val="Verzeichnis2"/>
+            <w:tabs>
+              <w:tab w:val="left" w:pos="880"/>
+              <w:tab w:val="right" w:leader="dot" w:pos="9062"/>
+            </w:tabs>
+            <w:rPr>
+              <w:rFonts w:asciiTheme="minorHAnsi" w:eastAsiaTheme="minorEastAsia" w:hAnsiTheme="minorHAnsi"/>
+              <w:noProof/>
+              <w:lang w:eastAsia="de-CH"/>
+            </w:rPr>
+          </w:pPr>
+          <w:hyperlink w:anchor="_Toc444179612" w:history="1">
+            <w:r>
+              <w:rPr>
+                <w:rStyle w:val="Hyperlink"/>
+                <w:noProof/>
+              </w:rPr>
+              <w:t>6.3</w:t>
+            </w:r>
+            <w:r>
+              <w:rPr>
+                <w:rFonts w:asciiTheme="minorHAnsi" w:eastAsiaTheme="minorEastAsia" w:hAnsiTheme="minorHAnsi"/>
+                <w:noProof/>
+                <w:lang w:eastAsia="de-CH"/>
+              </w:rPr>
+              <w:tab/>
+            </w:r>
+            <w:r>
+              <w:rPr>
+                <w:rStyle w:val="Hyperlink"/>
+                <w:noProof/>
+              </w:rPr>
+              <w:t>Allgemeine Frameworks</w:t>
+            </w:r>
+            <w:r>
+              <w:rPr>
+                <w:noProof/>
+                <w:webHidden/>
+              </w:rPr>
+              <w:tab/>
+            </w:r>
+            <w:r>
+              <w:rPr>
+                <w:noProof/>
+                <w:webHidden/>
+              </w:rPr>
+              <w:fldChar w:fldCharType="begin"/>
+            </w:r>
+            <w:r>
+              <w:rPr>
+                <w:noProof/>
+                <w:webHidden/>
+              </w:rPr>
+              <w:instrText xml:space="preserve"> PAGEREF _Toc444179612 \h </w:instrText>
+            </w:r>
+            <w:r>
+              <w:rPr>
+                <w:noProof/>
+                <w:webHidden/>
+              </w:rPr>
+            </w:r>
+            <w:r>
+              <w:rPr>
+                <w:noProof/>
+                <w:webHidden/>
+              </w:rPr>
+              <w:fldChar w:fldCharType="separate"/>
+            </w:r>
+            <w:r>
+              <w:rPr>
+                <w:noProof/>
+                <w:webHidden/>
+              </w:rPr>
+              <w:t>9</w:t>
             </w:r>
             <w:r>
               <w:rPr>
@@ -1007,11 +1437,11 @@
       </w:sdtContent>
     </w:sdt>
     <w:p>
+      <w:r>
+        <w:br w:type="page"/>
+      </w:r>
       <w:bookmarkStart w:id="0" w:name="_GoBack"/>
       <w:bookmarkEnd w:id="0"/>
-      <w:r>
-        <w:br w:type="page"/>
-      </w:r>
     </w:p>
     <w:p>
       <w:pPr>
@@ -1031,7 +1461,7 @@
           <w:rFonts w:eastAsiaTheme="minorHAnsi"/>
         </w:rPr>
       </w:pPr>
-      <w:bookmarkStart w:id="1" w:name="_Toc444159169"/>
+      <w:bookmarkStart w:id="1" w:name="_Toc444179597"/>
       <w:r>
         <w:t>Besprechung</w:t>
       </w:r>
@@ -1314,7 +1744,7 @@
       <w:pPr>
         <w:pStyle w:val="berschrift1"/>
       </w:pPr>
-      <w:bookmarkStart w:id="2" w:name="_Toc444159170"/>
+      <w:bookmarkStart w:id="2" w:name="_Toc444179598"/>
       <w:r>
         <w:lastRenderedPageBreak/>
         <w:t>Besprechung (25.02.2016)</w:t>
@@ -1641,7 +2071,7 @@
       <w:r>
         <w:br w:type="page"/>
       </w:r>
-      <w:bookmarkStart w:id="3" w:name="_Toc444159171"/>
+      <w:bookmarkStart w:id="3" w:name="_Toc444179599"/>
       <w:r>
         <w:lastRenderedPageBreak/>
         <w:t>Programmabläufe</w:t>
@@ -1653,7 +2083,7 @@
       <w:pPr>
         <w:pStyle w:val="berschrift2"/>
       </w:pPr>
-      <w:bookmarkStart w:id="4" w:name="_Toc444159172"/>
+      <w:bookmarkStart w:id="4" w:name="_Toc444179600"/>
       <w:r>
         <w:t>Start</w:t>
       </w:r>
@@ -1669,7 +2099,7 @@
       <w:pPr>
         <w:pStyle w:val="berschrift2"/>
       </w:pPr>
-      <w:bookmarkStart w:id="5" w:name="_Toc444159173"/>
+      <w:bookmarkStart w:id="5" w:name="_Toc444179601"/>
       <w:r>
         <w:t>Eingabe der Temperatur</w:t>
       </w:r>
@@ -1727,7 +2157,7 @@
       <w:pPr>
         <w:pStyle w:val="berschrift2"/>
       </w:pPr>
-      <w:bookmarkStart w:id="6" w:name="_Toc444159174"/>
+      <w:bookmarkStart w:id="6" w:name="_Toc444179602"/>
       <w:r>
         <w:t>Navigation</w:t>
       </w:r>
@@ -1788,7 +2218,7 @@
       <w:pPr>
         <w:pStyle w:val="berschrift2"/>
       </w:pPr>
-      <w:bookmarkStart w:id="7" w:name="_Toc444159175"/>
+      <w:bookmarkStart w:id="7" w:name="_Toc444179603"/>
       <w:r>
         <w:t>Übersicht</w:t>
       </w:r>
@@ -1830,7 +2260,7 @@
       <w:pPr>
         <w:pStyle w:val="berschrift1"/>
       </w:pPr>
-      <w:bookmarkStart w:id="8" w:name="_Toc444159176"/>
+      <w:bookmarkStart w:id="8" w:name="_Toc444179604"/>
       <w:r>
         <w:lastRenderedPageBreak/>
         <w:t>Moqups</w:t>
@@ -1842,7 +2272,7 @@
       <w:pPr>
         <w:pStyle w:val="berschrift2"/>
       </w:pPr>
-      <w:bookmarkStart w:id="9" w:name="_Toc444159177"/>
+      <w:bookmarkStart w:id="9" w:name="_Toc444179605"/>
       <w:r>
         <w:rPr>
           <w:noProof/>
@@ -1937,7 +2367,7 @@
       <w:pPr>
         <w:pStyle w:val="berschrift2"/>
       </w:pPr>
-      <w:bookmarkStart w:id="10" w:name="_Toc444159178"/>
+      <w:bookmarkStart w:id="10" w:name="_Toc444179606"/>
       <w:r>
         <w:rPr>
           <w:noProof/>
@@ -2023,7 +2453,7 @@
       <w:pPr>
         <w:pStyle w:val="berschrift2"/>
       </w:pPr>
-      <w:bookmarkStart w:id="11" w:name="_Toc444159179"/>
+      <w:bookmarkStart w:id="11" w:name="_Toc444179607"/>
       <w:r>
         <w:t>Navigation</w:t>
       </w:r>
@@ -2103,10 +2533,330 @@
         <w:br w:type="page"/>
       </w:r>
     </w:p>
+    <w:p>
+      <w:pPr>
+        <w:pStyle w:val="berschrift1"/>
+      </w:pPr>
+      <w:bookmarkStart w:id="12" w:name="_Toc444179608"/>
+      <w:r>
+        <w:lastRenderedPageBreak/>
+        <w:t>DB-Konzept</w:t>
+      </w:r>
+      <w:bookmarkEnd w:id="12"/>
+    </w:p>
     <w:p/>
+    <w:p>
+      <w:r>
+        <w:rPr>
+          <w:b/>
+        </w:rPr>
+        <w:t>Datenbankname</w:t>
+      </w:r>
+      <w:r>
+        <w:t xml:space="preserve">: </w:t>
+      </w:r>
+      <w:r>
+        <w:tab/>
+      </w:r>
+      <w:proofErr w:type="spellStart"/>
+      <w:r>
+        <w:t>temperature</w:t>
+      </w:r>
+      <w:proofErr w:type="spellEnd"/>
+    </w:p>
+    <w:p/>
+    <w:p>
+      <w:r>
+        <w:rPr>
+          <w:b/>
+        </w:rPr>
+        <w:t>Tabellen</w:t>
+      </w:r>
+      <w:r>
+        <w:t xml:space="preserve">: </w:t>
+      </w:r>
+      <w:r>
+        <w:tab/>
+      </w:r>
+      <w:r>
+        <w:tab/>
+      </w:r>
+      <w:proofErr w:type="spellStart"/>
+      <w:r>
+        <w:t>eintrag</w:t>
+      </w:r>
+      <w:proofErr w:type="spellEnd"/>
+    </w:p>
+    <w:p>
+      <w:pPr>
+        <w:pStyle w:val="Listenabsatz"/>
+        <w:numPr>
+          <w:ilvl w:val="3"/>
+          <w:numId w:val="9"/>
+        </w:numPr>
+      </w:pPr>
+      <w:r>
+        <w:t>ID</w:t>
+      </w:r>
+      <w:r>
+        <w:tab/>
+      </w:r>
+      <w:r>
+        <w:tab/>
+      </w:r>
+      <w:proofErr w:type="spellStart"/>
+      <w:r>
+        <w:t>int</w:t>
+      </w:r>
+      <w:proofErr w:type="spellEnd"/>
+      <w:r>
+        <w:tab/>
+      </w:r>
+      <w:r>
+        <w:tab/>
+        <w:t>NOT NULL</w:t>
+      </w:r>
+      <w:r>
+        <w:tab/>
+        <w:t>AUTO_INCREMENT</w:t>
+      </w:r>
+      <w:r>
+        <w:tab/>
+      </w:r>
+      <w:r>
+        <w:tab/>
+      </w:r>
+      <w:r>
+        <w:tab/>
+      </w:r>
+      <w:r>
+        <w:t>PRIMARY KEY</w:t>
+      </w:r>
+    </w:p>
+    <w:p>
+      <w:pPr>
+        <w:pStyle w:val="Listenabsatz"/>
+        <w:numPr>
+          <w:ilvl w:val="3"/>
+          <w:numId w:val="9"/>
+        </w:numPr>
+      </w:pPr>
+      <w:r>
+        <w:t>Temperatur</w:t>
+      </w:r>
+      <w:r>
+        <w:tab/>
+        <w:t>double</w:t>
+      </w:r>
+      <w:r>
+        <w:tab/>
+      </w:r>
+      <w:r>
+        <w:tab/>
+        <w:t>NOT NULL</w:t>
+      </w:r>
+      <w:r>
+        <w:tab/>
+      </w:r>
+      <w:r>
+        <w:tab/>
+      </w:r>
+    </w:p>
+    <w:p>
+      <w:pPr>
+        <w:pStyle w:val="Listenabsatz"/>
+        <w:numPr>
+          <w:ilvl w:val="3"/>
+          <w:numId w:val="9"/>
+        </w:numPr>
+      </w:pPr>
+      <w:r>
+        <w:t>Date</w:t>
+      </w:r>
+      <w:r>
+        <w:tab/>
+      </w:r>
+      <w:r>
+        <w:tab/>
+      </w:r>
+      <w:proofErr w:type="spellStart"/>
+      <w:r>
+        <w:t>varchar</w:t>
+      </w:r>
+      <w:proofErr w:type="spellEnd"/>
+      <w:r>
+        <w:t>(50)</w:t>
+      </w:r>
+      <w:r>
+        <w:tab/>
+        <w:t>NOT NULL</w:t>
+      </w:r>
+    </w:p>
+    <w:p>
+      <w:r>
+        <w:rPr>
+          <w:noProof/>
+          <w:lang w:eastAsia="de-CH"/>
+        </w:rPr>
+        <w:drawing>
+          <wp:anchor distT="0" distB="0" distL="114300" distR="114300" simplePos="0" relativeHeight="251662336" behindDoc="1" locked="0" layoutInCell="1" allowOverlap="1" wp14:anchorId="4CDF258D" wp14:editId="27B07D4C">
+            <wp:simplePos x="0" y="0"/>
+            <wp:positionH relativeFrom="page">
+              <wp:posOffset>838421</wp:posOffset>
+            </wp:positionH>
+            <wp:positionV relativeFrom="paragraph">
+              <wp:posOffset>171478</wp:posOffset>
+            </wp:positionV>
+            <wp:extent cx="2512695" cy="4102735"/>
+            <wp:effectExtent l="0" t="0" r="1905" b="0"/>
+            <wp:wrapTight wrapText="bothSides">
+              <wp:wrapPolygon edited="0">
+                <wp:start x="0" y="0"/>
+                <wp:lineTo x="0" y="21463"/>
+                <wp:lineTo x="21453" y="21463"/>
+                <wp:lineTo x="21453" y="0"/>
+                <wp:lineTo x="0" y="0"/>
+              </wp:wrapPolygon>
+            </wp:wrapTight>
+            <wp:docPr id="5" name="Grafik 5" descr="X:\Transfer\M335 - Transfer\ERM finaly.PNG"/>
+            <wp:cNvGraphicFramePr>
+              <a:graphicFrameLocks xmlns:a="http://schemas.openxmlformats.org/drawingml/2006/main" noChangeAspect="1"/>
+            </wp:cNvGraphicFramePr>
+            <a:graphic xmlns:a="http://schemas.openxmlformats.org/drawingml/2006/main">
+              <a:graphicData uri="http://schemas.openxmlformats.org/drawingml/2006/picture">
+                <pic:pic xmlns:pic="http://schemas.openxmlformats.org/drawingml/2006/picture">
+                  <pic:nvPicPr>
+                    <pic:cNvPr id="0" name="Picture 1" descr="X:\Transfer\M335 - Transfer\ERM finaly.PNG"/>
+                    <pic:cNvPicPr>
+                      <a:picLocks noChangeAspect="1" noChangeArrowheads="1"/>
+                    </pic:cNvPicPr>
+                  </pic:nvPicPr>
+                  <pic:blipFill>
+                    <a:blip r:embed="rId12">
+                      <a:extLst>
+                        <a:ext uri="{28A0092B-C50C-407E-A947-70E740481C1C}">
+                          <a14:useLocalDpi xmlns:a14="http://schemas.microsoft.com/office/drawing/2010/main" val="0"/>
+                        </a:ext>
+                      </a:extLst>
+                    </a:blip>
+                    <a:srcRect/>
+                    <a:stretch>
+                      <a:fillRect/>
+                    </a:stretch>
+                  </pic:blipFill>
+                  <pic:spPr bwMode="auto">
+                    <a:xfrm>
+                      <a:off x="0" y="0"/>
+                      <a:ext cx="2512695" cy="4102735"/>
+                    </a:xfrm>
+                    <a:prstGeom prst="rect">
+                      <a:avLst/>
+                    </a:prstGeom>
+                    <a:noFill/>
+                    <a:ln>
+                      <a:noFill/>
+                    </a:ln>
+                  </pic:spPr>
+                </pic:pic>
+              </a:graphicData>
+            </a:graphic>
+          </wp:anchor>
+        </w:drawing>
+      </w:r>
+      <w:r>
+        <w:br w:type="page"/>
+      </w:r>
+    </w:p>
+    <w:p>
+      <w:pPr>
+        <w:pStyle w:val="berschrift1"/>
+      </w:pPr>
+      <w:bookmarkStart w:id="13" w:name="_Toc444179609"/>
+      <w:r>
+        <w:lastRenderedPageBreak/>
+        <w:t>Frameworks</w:t>
+      </w:r>
+      <w:bookmarkEnd w:id="13"/>
+    </w:p>
+    <w:p/>
+    <w:p>
+      <w:pPr>
+        <w:pStyle w:val="berschrift2"/>
+      </w:pPr>
+      <w:bookmarkStart w:id="14" w:name="_Toc444179610"/>
+      <w:r>
+        <w:t>PHP-Framework</w:t>
+      </w:r>
+      <w:bookmarkEnd w:id="14"/>
+    </w:p>
+    <w:p>
+      <w:pPr>
+        <w:pStyle w:val="Listenabsatz"/>
+        <w:numPr>
+          <w:ilvl w:val="0"/>
+          <w:numId w:val="7"/>
+        </w:numPr>
+      </w:pPr>
+      <w:r>
+        <w:t>Kein Framework</w:t>
+      </w:r>
+      <w:r>
+        <w:t>, einfach normales PHP</w:t>
+      </w:r>
+    </w:p>
+    <w:p/>
+    <w:p>
+      <w:pPr>
+        <w:pStyle w:val="berschrift2"/>
+      </w:pPr>
+      <w:bookmarkStart w:id="15" w:name="_Toc444179611"/>
+      <w:r>
+        <w:t>JS-Framework</w:t>
+      </w:r>
+      <w:bookmarkEnd w:id="15"/>
+    </w:p>
+    <w:p>
+      <w:pPr>
+        <w:pStyle w:val="Listenabsatz"/>
+        <w:numPr>
+          <w:ilvl w:val="0"/>
+          <w:numId w:val="7"/>
+        </w:numPr>
+      </w:pPr>
+      <w:proofErr w:type="spellStart"/>
+      <w:r>
+        <w:t>jQuery</w:t>
+      </w:r>
+      <w:proofErr w:type="spellEnd"/>
+    </w:p>
+    <w:p/>
+    <w:p>
+      <w:pPr>
+        <w:pStyle w:val="berschrift2"/>
+      </w:pPr>
+      <w:bookmarkStart w:id="16" w:name="_Toc444179612"/>
+      <w:r>
+        <w:t>Allgemeine Frameworks</w:t>
+      </w:r>
+      <w:bookmarkEnd w:id="16"/>
+    </w:p>
+    <w:p>
+      <w:pPr>
+        <w:pStyle w:val="Listenabsatz"/>
+        <w:numPr>
+          <w:ilvl w:val="0"/>
+          <w:numId w:val="7"/>
+        </w:numPr>
+      </w:pPr>
+      <w:proofErr w:type="spellStart"/>
+      <w:r>
+        <w:t>Cordova</w:t>
+      </w:r>
+      <w:proofErr w:type="spellEnd"/>
+    </w:p>
     <w:sectPr>
-      <w:headerReference w:type="default" r:id="rId12"/>
-      <w:footerReference w:type="default" r:id="rId13"/>
+      <w:headerReference w:type="default" r:id="rId13"/>
+      <w:footerReference w:type="default" r:id="rId14"/>
       <w:pgSz w:w="11906" w:h="16838"/>
       <w:pgMar w:top="1417" w:right="1417" w:bottom="1134" w:left="1417" w:header="708" w:footer="708" w:gutter="0"/>
       <w:cols w:space="708"/>
@@ -2432,6 +3182,119 @@
     </w:lvl>
   </w:abstractNum>
   <w:abstractNum w:abstractNumId="2" w15:restartNumberingAfterBreak="0">
+    <w:nsid w:val="204D4F93"/>
+    <w:multiLevelType w:val="hybridMultilevel"/>
+    <w:tmpl w:val="10D64A36"/>
+    <w:lvl w:ilvl="0" w:tplc="08070001">
+      <w:start w:val="1"/>
+      <w:numFmt w:val="bullet"/>
+      <w:lvlText w:val=""/>
+      <w:lvlJc w:val="left"/>
+      <w:pPr>
+        <w:ind w:left="720" w:hanging="360"/>
+      </w:pPr>
+      <w:rPr>
+        <w:rFonts w:ascii="Symbol" w:hAnsi="Symbol" w:hint="default"/>
+      </w:rPr>
+    </w:lvl>
+    <w:lvl w:ilvl="1" w:tplc="08070003">
+      <w:start w:val="1"/>
+      <w:numFmt w:val="bullet"/>
+      <w:lvlText w:val="o"/>
+      <w:lvlJc w:val="left"/>
+      <w:pPr>
+        <w:ind w:left="1440" w:hanging="360"/>
+      </w:pPr>
+      <w:rPr>
+        <w:rFonts w:ascii="Courier New" w:hAnsi="Courier New" w:cs="Courier New" w:hint="default"/>
+      </w:rPr>
+    </w:lvl>
+    <w:lvl w:ilvl="2" w:tplc="08070005">
+      <w:start w:val="1"/>
+      <w:numFmt w:val="bullet"/>
+      <w:lvlText w:val=""/>
+      <w:lvlJc w:val="left"/>
+      <w:pPr>
+        <w:ind w:left="2160" w:hanging="360"/>
+      </w:pPr>
+      <w:rPr>
+        <w:rFonts w:ascii="Wingdings" w:hAnsi="Wingdings" w:hint="default"/>
+      </w:rPr>
+    </w:lvl>
+    <w:lvl w:ilvl="3" w:tplc="08070003">
+      <w:start w:val="1"/>
+      <w:numFmt w:val="bullet"/>
+      <w:lvlText w:val="o"/>
+      <w:lvlJc w:val="left"/>
+      <w:pPr>
+        <w:ind w:left="2880" w:hanging="360"/>
+      </w:pPr>
+      <w:rPr>
+        <w:rFonts w:ascii="Courier New" w:hAnsi="Courier New" w:cs="Courier New" w:hint="default"/>
+      </w:rPr>
+    </w:lvl>
+    <w:lvl w:ilvl="4" w:tplc="08070003" w:tentative="1">
+      <w:start w:val="1"/>
+      <w:numFmt w:val="bullet"/>
+      <w:lvlText w:val="o"/>
+      <w:lvlJc w:val="left"/>
+      <w:pPr>
+        <w:ind w:left="3600" w:hanging="360"/>
+      </w:pPr>
+      <w:rPr>
+        <w:rFonts w:ascii="Courier New" w:hAnsi="Courier New" w:cs="Courier New" w:hint="default"/>
+      </w:rPr>
+    </w:lvl>
+    <w:lvl w:ilvl="5" w:tplc="08070005" w:tentative="1">
+      <w:start w:val="1"/>
+      <w:numFmt w:val="bullet"/>
+      <w:lvlText w:val=""/>
+      <w:lvlJc w:val="left"/>
+      <w:pPr>
+        <w:ind w:left="4320" w:hanging="360"/>
+      </w:pPr>
+      <w:rPr>
+        <w:rFonts w:ascii="Wingdings" w:hAnsi="Wingdings" w:hint="default"/>
+      </w:rPr>
+    </w:lvl>
+    <w:lvl w:ilvl="6" w:tplc="08070001" w:tentative="1">
+      <w:start w:val="1"/>
+      <w:numFmt w:val="bullet"/>
+      <w:lvlText w:val=""/>
+      <w:lvlJc w:val="left"/>
+      <w:pPr>
+        <w:ind w:left="5040" w:hanging="360"/>
+      </w:pPr>
+      <w:rPr>
+        <w:rFonts w:ascii="Symbol" w:hAnsi="Symbol" w:hint="default"/>
+      </w:rPr>
+    </w:lvl>
+    <w:lvl w:ilvl="7" w:tplc="08070003" w:tentative="1">
+      <w:start w:val="1"/>
+      <w:numFmt w:val="bullet"/>
+      <w:lvlText w:val="o"/>
+      <w:lvlJc w:val="left"/>
+      <w:pPr>
+        <w:ind w:left="5760" w:hanging="360"/>
+      </w:pPr>
+      <w:rPr>
+        <w:rFonts w:ascii="Courier New" w:hAnsi="Courier New" w:cs="Courier New" w:hint="default"/>
+      </w:rPr>
+    </w:lvl>
+    <w:lvl w:ilvl="8" w:tplc="08070005" w:tentative="1">
+      <w:start w:val="1"/>
+      <w:numFmt w:val="bullet"/>
+      <w:lvlText w:val=""/>
+      <w:lvlJc w:val="left"/>
+      <w:pPr>
+        <w:ind w:left="6480" w:hanging="360"/>
+      </w:pPr>
+      <w:rPr>
+        <w:rFonts w:ascii="Wingdings" w:hAnsi="Wingdings" w:hint="default"/>
+      </w:rPr>
+    </w:lvl>
+  </w:abstractNum>
+  <w:abstractNum w:abstractNumId="3" w15:restartNumberingAfterBreak="0">
     <w:nsid w:val="28B13E9D"/>
     <w:multiLevelType w:val="hybridMultilevel"/>
     <w:tmpl w:val="880E2B46"/>
@@ -2544,7 +3407,7 @@
       </w:rPr>
     </w:lvl>
   </w:abstractNum>
-  <w:abstractNum w:abstractNumId="3" w15:restartNumberingAfterBreak="0">
+  <w:abstractNum w:abstractNumId="4" w15:restartNumberingAfterBreak="0">
     <w:nsid w:val="32261B08"/>
     <w:multiLevelType w:val="hybridMultilevel"/>
     <w:tmpl w:val="69D45726"/>
@@ -2657,7 +3520,7 @@
       </w:rPr>
     </w:lvl>
   </w:abstractNum>
-  <w:abstractNum w:abstractNumId="4" w15:restartNumberingAfterBreak="0">
+  <w:abstractNum w:abstractNumId="5" w15:restartNumberingAfterBreak="0">
     <w:nsid w:val="37BC784F"/>
     <w:multiLevelType w:val="multilevel"/>
     <w:tmpl w:val="E564C568"/>
@@ -2752,10 +3615,10 @@
       </w:pPr>
     </w:lvl>
   </w:abstractNum>
-  <w:abstractNum w:abstractNumId="5" w15:restartNumberingAfterBreak="0">
+  <w:abstractNum w:abstractNumId="6" w15:restartNumberingAfterBreak="0">
     <w:nsid w:val="381D7DFE"/>
     <w:multiLevelType w:val="hybridMultilevel"/>
-    <w:tmpl w:val="5970AD04"/>
+    <w:tmpl w:val="3822C952"/>
     <w:lvl w:ilvl="0" w:tplc="08070001">
       <w:start w:val="1"/>
       <w:numFmt w:val="bullet"/>
@@ -2865,7 +3728,7 @@
       </w:rPr>
     </w:lvl>
   </w:abstractNum>
-  <w:abstractNum w:abstractNumId="6" w15:restartNumberingAfterBreak="0">
+  <w:abstractNum w:abstractNumId="7" w15:restartNumberingAfterBreak="0">
     <w:nsid w:val="574D67B4"/>
     <w:multiLevelType w:val="hybridMultilevel"/>
     <w:tmpl w:val="6658AD9A"/>
@@ -2978,7 +3841,7 @@
       </w:rPr>
     </w:lvl>
   </w:abstractNum>
-  <w:abstractNum w:abstractNumId="7" w15:restartNumberingAfterBreak="0">
+  <w:abstractNum w:abstractNumId="8" w15:restartNumberingAfterBreak="0">
     <w:nsid w:val="5B801379"/>
     <w:multiLevelType w:val="hybridMultilevel"/>
     <w:tmpl w:val="F1C60118"/>
@@ -3092,28 +3955,31 @@
     </w:lvl>
   </w:abstractNum>
   <w:num w:numId="1">
-    <w:abstractNumId w:val="3"/>
+    <w:abstractNumId w:val="4"/>
   </w:num>
   <w:num w:numId="2">
     <w:abstractNumId w:val="0"/>
   </w:num>
   <w:num w:numId="3">
-    <w:abstractNumId w:val="7"/>
+    <w:abstractNumId w:val="8"/>
   </w:num>
   <w:num w:numId="4">
     <w:abstractNumId w:val="1"/>
   </w:num>
   <w:num w:numId="5">
-    <w:abstractNumId w:val="2"/>
+    <w:abstractNumId w:val="3"/>
   </w:num>
   <w:num w:numId="6">
+    <w:abstractNumId w:val="7"/>
+  </w:num>
+  <w:num w:numId="7">
     <w:abstractNumId w:val="6"/>
   </w:num>
-  <w:num w:numId="7">
+  <w:num w:numId="8">
     <w:abstractNumId w:val="5"/>
   </w:num>
-  <w:num w:numId="8">
-    <w:abstractNumId w:val="4"/>
+  <w:num w:numId="9">
+    <w:abstractNumId w:val="2"/>
   </w:num>
 </w:numbering>
 </file>
@@ -4373,7 +5239,7 @@
 </file>
 
 <file path=customXml/itemProps1.xml><?xml version="1.0" encoding="utf-8"?>
-<ds:datastoreItem xmlns:ds="http://schemas.openxmlformats.org/officeDocument/2006/customXml" ds:itemID="{432AD1F0-4F6F-436E-90ED-5CA060C83211}">
+<ds:datastoreItem xmlns:ds="http://schemas.openxmlformats.org/officeDocument/2006/customXml" ds:itemID="{BECB4220-A3FB-451E-B9EA-B9D62AADFAC2}">
   <ds:schemaRefs>
     <ds:schemaRef ds:uri="http://schemas.openxmlformats.org/officeDocument/2006/bibliography"/>
   </ds:schemaRefs>
